--- a/C15 Ex01 Guy 301582359 Tamir 300514049.docx
+++ b/C15 Ex01 Guy 301582359 Tamir 300514049.docx
@@ -50,28 +50,26 @@
         </w:rPr>
         <w:t xml:space="preserve"> 300514049 - Documentation</w:t>
       </w:r>
-      <w:bookmarkStart w:id="0" w:name="_GoBack"/>
-      <w:bookmarkEnd w:id="0"/>
-    </w:p>
-    <w:p>
-      <w:pPr>
-        <w:bidi/>
-        <w:rPr>
-          <w:rFonts w:asciiTheme="minorBidi" w:hAnsiTheme="minorBidi" w:hint="cs"/>
-          <w:b/>
-          <w:bCs/>
-          <w:sz w:val="32"/>
-          <w:szCs w:val="32"/>
-          <w:rtl/>
-          <w:lang w:bidi="he-IL"/>
-        </w:rPr>
-      </w:pPr>
-    </w:p>
-    <w:p>
-      <w:pPr>
-        <w:bidi/>
-        <w:rPr>
-          <w:rFonts w:asciiTheme="minorBidi" w:hAnsiTheme="minorBidi" w:hint="cs"/>
+    </w:p>
+    <w:p>
+      <w:pPr>
+        <w:bidi/>
+        <w:rPr>
+          <w:rFonts w:asciiTheme="minorBidi" w:hAnsiTheme="minorBidi"/>
+          <w:b/>
+          <w:bCs/>
+          <w:sz w:val="32"/>
+          <w:szCs w:val="32"/>
+          <w:rtl/>
+          <w:lang w:bidi="he-IL"/>
+        </w:rPr>
+      </w:pPr>
+    </w:p>
+    <w:p>
+      <w:pPr>
+        <w:bidi/>
+        <w:rPr>
+          <w:rFonts w:asciiTheme="minorBidi" w:hAnsiTheme="minorBidi"/>
           <w:b/>
           <w:bCs/>
           <w:sz w:val="32"/>
@@ -121,7 +119,7 @@
       <w:pPr>
         <w:bidi/>
         <w:rPr>
-          <w:rFonts w:asciiTheme="minorBidi" w:hAnsiTheme="minorBidi" w:hint="cs"/>
+          <w:rFonts w:asciiTheme="minorBidi" w:hAnsiTheme="minorBidi"/>
           <w:sz w:val="28"/>
           <w:szCs w:val="28"/>
           <w:rtl/>
@@ -143,7 +141,7 @@
       <w:pPr>
         <w:bidi/>
         <w:rPr>
-          <w:rFonts w:asciiTheme="minorBidi" w:hAnsiTheme="minorBidi" w:hint="cs"/>
+          <w:rFonts w:asciiTheme="minorBidi" w:hAnsiTheme="minorBidi"/>
           <w:b/>
           <w:bCs/>
           <w:sz w:val="32"/>
@@ -193,7 +191,7 @@
       <w:pPr>
         <w:bidi/>
         <w:rPr>
-          <w:rFonts w:asciiTheme="minorBidi" w:hAnsiTheme="minorBidi" w:hint="cs"/>
+          <w:rFonts w:asciiTheme="minorBidi" w:hAnsiTheme="minorBidi"/>
           <w:sz w:val="28"/>
           <w:szCs w:val="28"/>
           <w:rtl/>
@@ -215,7 +213,7 @@
       <w:pPr>
         <w:bidi/>
         <w:rPr>
-          <w:rFonts w:asciiTheme="minorBidi" w:hAnsiTheme="minorBidi" w:hint="cs"/>
+          <w:rFonts w:asciiTheme="minorBidi" w:hAnsiTheme="minorBidi"/>
           <w:sz w:val="28"/>
           <w:szCs w:val="28"/>
           <w:rtl/>
@@ -258,7 +256,7 @@
       <w:pPr>
         <w:bidi/>
         <w:rPr>
-          <w:rFonts w:asciiTheme="minorBidi" w:hAnsiTheme="minorBidi" w:hint="cs"/>
+          <w:rFonts w:asciiTheme="minorBidi" w:hAnsiTheme="minorBidi"/>
           <w:sz w:val="28"/>
           <w:szCs w:val="28"/>
           <w:rtl/>
@@ -280,7 +278,7 @@
       <w:pPr>
         <w:bidi/>
         <w:rPr>
-          <w:rFonts w:asciiTheme="minorBidi" w:hAnsiTheme="minorBidi" w:hint="cs"/>
+          <w:rFonts w:asciiTheme="minorBidi" w:hAnsiTheme="minorBidi"/>
           <w:sz w:val="28"/>
           <w:szCs w:val="28"/>
           <w:rtl/>
@@ -302,7 +300,7 @@
       <w:pPr>
         <w:bidi/>
         <w:rPr>
-          <w:rFonts w:asciiTheme="minorBidi" w:hAnsiTheme="minorBidi" w:hint="cs"/>
+          <w:rFonts w:asciiTheme="minorBidi" w:hAnsiTheme="minorBidi"/>
           <w:sz w:val="28"/>
           <w:szCs w:val="28"/>
           <w:rtl/>
@@ -362,19 +360,19 @@
       <w:pPr>
         <w:bidi/>
         <w:rPr>
-          <w:rFonts w:asciiTheme="minorBidi" w:hAnsiTheme="minorBidi" w:hint="cs"/>
-          <w:sz w:val="28"/>
-          <w:szCs w:val="28"/>
-          <w:rtl/>
-          <w:lang w:bidi="he-IL"/>
-        </w:rPr>
-      </w:pPr>
-    </w:p>
-    <w:p>
-      <w:pPr>
-        <w:bidi/>
-        <w:rPr>
-          <w:rFonts w:asciiTheme="minorBidi" w:hAnsiTheme="minorBidi" w:hint="cs"/>
+          <w:rFonts w:asciiTheme="minorBidi" w:hAnsiTheme="minorBidi"/>
+          <w:sz w:val="28"/>
+          <w:szCs w:val="28"/>
+          <w:rtl/>
+          <w:lang w:bidi="he-IL"/>
+        </w:rPr>
+      </w:pPr>
+    </w:p>
+    <w:p>
+      <w:pPr>
+        <w:bidi/>
+        <w:rPr>
+          <w:rFonts w:asciiTheme="minorBidi" w:hAnsiTheme="minorBidi"/>
           <w:sz w:val="28"/>
           <w:szCs w:val="28"/>
           <w:rtl/>
@@ -429,173 +427,173 @@
       <w:pPr>
         <w:bidi/>
         <w:rPr>
-          <w:rFonts w:asciiTheme="minorBidi" w:hAnsiTheme="minorBidi" w:hint="cs"/>
-          <w:sz w:val="28"/>
-          <w:szCs w:val="28"/>
-          <w:rtl/>
-          <w:lang w:bidi="he-IL"/>
-        </w:rPr>
-      </w:pPr>
-    </w:p>
-    <w:p>
-      <w:pPr>
-        <w:bidi/>
-        <w:rPr>
-          <w:rFonts w:asciiTheme="minorBidi" w:hAnsiTheme="minorBidi" w:hint="cs"/>
-          <w:b/>
-          <w:bCs/>
-          <w:sz w:val="28"/>
-          <w:szCs w:val="28"/>
-          <w:rtl/>
-          <w:lang w:bidi="he-IL"/>
-        </w:rPr>
-      </w:pPr>
-    </w:p>
-    <w:p>
-      <w:pPr>
-        <w:bidi/>
-        <w:rPr>
-          <w:rFonts w:asciiTheme="minorBidi" w:hAnsiTheme="minorBidi" w:hint="cs"/>
-          <w:b/>
-          <w:bCs/>
-          <w:sz w:val="28"/>
-          <w:szCs w:val="28"/>
-          <w:rtl/>
-          <w:lang w:bidi="he-IL"/>
-        </w:rPr>
-      </w:pPr>
-    </w:p>
-    <w:p>
-      <w:pPr>
-        <w:bidi/>
-        <w:rPr>
-          <w:rFonts w:asciiTheme="minorBidi" w:hAnsiTheme="minorBidi" w:hint="cs"/>
-          <w:b/>
-          <w:bCs/>
-          <w:sz w:val="28"/>
-          <w:szCs w:val="28"/>
-          <w:rtl/>
-          <w:lang w:bidi="he-IL"/>
-        </w:rPr>
-      </w:pPr>
-    </w:p>
-    <w:p>
-      <w:pPr>
-        <w:bidi/>
-        <w:rPr>
-          <w:rFonts w:asciiTheme="minorBidi" w:hAnsiTheme="minorBidi" w:hint="cs"/>
-          <w:b/>
-          <w:bCs/>
-          <w:sz w:val="28"/>
-          <w:szCs w:val="28"/>
-          <w:rtl/>
-          <w:lang w:bidi="he-IL"/>
-        </w:rPr>
-      </w:pPr>
-    </w:p>
-    <w:p>
-      <w:pPr>
-        <w:bidi/>
-        <w:rPr>
-          <w:rFonts w:asciiTheme="minorBidi" w:hAnsiTheme="minorBidi" w:hint="cs"/>
-          <w:b/>
-          <w:bCs/>
-          <w:sz w:val="28"/>
-          <w:szCs w:val="28"/>
-          <w:rtl/>
-          <w:lang w:bidi="he-IL"/>
-        </w:rPr>
-      </w:pPr>
-    </w:p>
-    <w:p>
-      <w:pPr>
-        <w:bidi/>
-        <w:rPr>
-          <w:rFonts w:asciiTheme="minorBidi" w:hAnsiTheme="minorBidi" w:hint="cs"/>
-          <w:b/>
-          <w:bCs/>
-          <w:sz w:val="28"/>
-          <w:szCs w:val="28"/>
-          <w:rtl/>
-          <w:lang w:bidi="he-IL"/>
-        </w:rPr>
-      </w:pPr>
-    </w:p>
-    <w:p>
-      <w:pPr>
-        <w:bidi/>
-        <w:rPr>
-          <w:rFonts w:asciiTheme="minorBidi" w:hAnsiTheme="minorBidi" w:hint="cs"/>
-          <w:b/>
-          <w:bCs/>
-          <w:sz w:val="28"/>
-          <w:szCs w:val="28"/>
-          <w:rtl/>
-          <w:lang w:bidi="he-IL"/>
-        </w:rPr>
-      </w:pPr>
-    </w:p>
-    <w:p>
-      <w:pPr>
-        <w:bidi/>
-        <w:rPr>
-          <w:rFonts w:asciiTheme="minorBidi" w:hAnsiTheme="minorBidi" w:hint="cs"/>
-          <w:b/>
-          <w:bCs/>
-          <w:sz w:val="28"/>
-          <w:szCs w:val="28"/>
-          <w:rtl/>
-          <w:lang w:bidi="he-IL"/>
-        </w:rPr>
-      </w:pPr>
-    </w:p>
-    <w:p>
-      <w:pPr>
-        <w:bidi/>
-        <w:rPr>
-          <w:rFonts w:asciiTheme="minorBidi" w:hAnsiTheme="minorBidi" w:hint="cs"/>
-          <w:b/>
-          <w:bCs/>
-          <w:sz w:val="28"/>
-          <w:szCs w:val="28"/>
-          <w:rtl/>
-          <w:lang w:bidi="he-IL"/>
-        </w:rPr>
-      </w:pPr>
-    </w:p>
-    <w:p>
-      <w:pPr>
-        <w:bidi/>
-        <w:rPr>
-          <w:rFonts w:asciiTheme="minorBidi" w:hAnsiTheme="minorBidi" w:hint="cs"/>
-          <w:b/>
-          <w:bCs/>
-          <w:sz w:val="28"/>
-          <w:szCs w:val="28"/>
-          <w:rtl/>
-          <w:lang w:bidi="he-IL"/>
-        </w:rPr>
-      </w:pPr>
-    </w:p>
-    <w:p>
-      <w:pPr>
-        <w:bidi/>
-        <w:rPr>
-          <w:rFonts w:asciiTheme="minorBidi" w:hAnsiTheme="minorBidi" w:hint="cs"/>
-          <w:b/>
-          <w:bCs/>
-          <w:sz w:val="28"/>
-          <w:szCs w:val="28"/>
-          <w:rtl/>
-          <w:lang w:bidi="he-IL"/>
-        </w:rPr>
-      </w:pPr>
-    </w:p>
-    <w:p>
-      <w:pPr>
-        <w:bidi/>
-        <w:rPr>
-          <w:rFonts w:asciiTheme="minorBidi" w:hAnsiTheme="minorBidi" w:hint="cs"/>
+          <w:rFonts w:asciiTheme="minorBidi" w:hAnsiTheme="minorBidi"/>
+          <w:sz w:val="28"/>
+          <w:szCs w:val="28"/>
+          <w:rtl/>
+          <w:lang w:bidi="he-IL"/>
+        </w:rPr>
+      </w:pPr>
+    </w:p>
+    <w:p>
+      <w:pPr>
+        <w:bidi/>
+        <w:rPr>
+          <w:rFonts w:asciiTheme="minorBidi" w:hAnsiTheme="minorBidi"/>
+          <w:b/>
+          <w:bCs/>
+          <w:sz w:val="28"/>
+          <w:szCs w:val="28"/>
+          <w:rtl/>
+          <w:lang w:bidi="he-IL"/>
+        </w:rPr>
+      </w:pPr>
+    </w:p>
+    <w:p>
+      <w:pPr>
+        <w:bidi/>
+        <w:rPr>
+          <w:rFonts w:asciiTheme="minorBidi" w:hAnsiTheme="minorBidi"/>
+          <w:b/>
+          <w:bCs/>
+          <w:sz w:val="28"/>
+          <w:szCs w:val="28"/>
+          <w:rtl/>
+          <w:lang w:bidi="he-IL"/>
+        </w:rPr>
+      </w:pPr>
+    </w:p>
+    <w:p>
+      <w:pPr>
+        <w:bidi/>
+        <w:rPr>
+          <w:rFonts w:asciiTheme="minorBidi" w:hAnsiTheme="minorBidi"/>
+          <w:b/>
+          <w:bCs/>
+          <w:sz w:val="28"/>
+          <w:szCs w:val="28"/>
+          <w:rtl/>
+          <w:lang w:bidi="he-IL"/>
+        </w:rPr>
+      </w:pPr>
+    </w:p>
+    <w:p>
+      <w:pPr>
+        <w:bidi/>
+        <w:rPr>
+          <w:rFonts w:asciiTheme="minorBidi" w:hAnsiTheme="minorBidi"/>
+          <w:b/>
+          <w:bCs/>
+          <w:sz w:val="28"/>
+          <w:szCs w:val="28"/>
+          <w:rtl/>
+          <w:lang w:bidi="he-IL"/>
+        </w:rPr>
+      </w:pPr>
+    </w:p>
+    <w:p>
+      <w:pPr>
+        <w:bidi/>
+        <w:rPr>
+          <w:rFonts w:asciiTheme="minorBidi" w:hAnsiTheme="minorBidi"/>
+          <w:b/>
+          <w:bCs/>
+          <w:sz w:val="28"/>
+          <w:szCs w:val="28"/>
+          <w:rtl/>
+          <w:lang w:bidi="he-IL"/>
+        </w:rPr>
+      </w:pPr>
+    </w:p>
+    <w:p>
+      <w:pPr>
+        <w:bidi/>
+        <w:rPr>
+          <w:rFonts w:asciiTheme="minorBidi" w:hAnsiTheme="minorBidi"/>
+          <w:b/>
+          <w:bCs/>
+          <w:sz w:val="28"/>
+          <w:szCs w:val="28"/>
+          <w:rtl/>
+          <w:lang w:bidi="he-IL"/>
+        </w:rPr>
+      </w:pPr>
+    </w:p>
+    <w:p>
+      <w:pPr>
+        <w:bidi/>
+        <w:rPr>
+          <w:rFonts w:asciiTheme="minorBidi" w:hAnsiTheme="minorBidi"/>
+          <w:b/>
+          <w:bCs/>
+          <w:sz w:val="28"/>
+          <w:szCs w:val="28"/>
+          <w:rtl/>
+          <w:lang w:bidi="he-IL"/>
+        </w:rPr>
+      </w:pPr>
+    </w:p>
+    <w:p>
+      <w:pPr>
+        <w:bidi/>
+        <w:rPr>
+          <w:rFonts w:asciiTheme="minorBidi" w:hAnsiTheme="minorBidi"/>
+          <w:b/>
+          <w:bCs/>
+          <w:sz w:val="28"/>
+          <w:szCs w:val="28"/>
+          <w:rtl/>
+          <w:lang w:bidi="he-IL"/>
+        </w:rPr>
+      </w:pPr>
+    </w:p>
+    <w:p>
+      <w:pPr>
+        <w:bidi/>
+        <w:rPr>
+          <w:rFonts w:asciiTheme="minorBidi" w:hAnsiTheme="minorBidi"/>
+          <w:b/>
+          <w:bCs/>
+          <w:sz w:val="28"/>
+          <w:szCs w:val="28"/>
+          <w:rtl/>
+          <w:lang w:bidi="he-IL"/>
+        </w:rPr>
+      </w:pPr>
+    </w:p>
+    <w:p>
+      <w:pPr>
+        <w:bidi/>
+        <w:rPr>
+          <w:rFonts w:asciiTheme="minorBidi" w:hAnsiTheme="minorBidi"/>
+          <w:b/>
+          <w:bCs/>
+          <w:sz w:val="28"/>
+          <w:szCs w:val="28"/>
+          <w:rtl/>
+          <w:lang w:bidi="he-IL"/>
+        </w:rPr>
+      </w:pPr>
+    </w:p>
+    <w:p>
+      <w:pPr>
+        <w:bidi/>
+        <w:rPr>
+          <w:rFonts w:asciiTheme="minorBidi" w:hAnsiTheme="minorBidi"/>
+          <w:b/>
+          <w:bCs/>
+          <w:sz w:val="28"/>
+          <w:szCs w:val="28"/>
+          <w:rtl/>
+          <w:lang w:bidi="he-IL"/>
+        </w:rPr>
+      </w:pPr>
+    </w:p>
+    <w:p>
+      <w:pPr>
+        <w:bidi/>
+        <w:rPr>
+          <w:rFonts w:asciiTheme="minorBidi" w:hAnsiTheme="minorBidi"/>
           <w:b/>
           <w:bCs/>
           <w:sz w:val="28"/>
@@ -621,12 +619,11 @@
       <w:pPr>
         <w:bidi/>
         <w:rPr>
-          <w:rFonts w:asciiTheme="minorBidi" w:hAnsiTheme="minorBidi" w:hint="cs"/>
-          <w:b/>
-          <w:bCs/>
-          <w:sz w:val="28"/>
-          <w:szCs w:val="28"/>
-          <w:rtl/>
+          <w:rFonts w:asciiTheme="minorBidi" w:hAnsiTheme="minorBidi"/>
+          <w:b/>
+          <w:bCs/>
+          <w:sz w:val="28"/>
+          <w:szCs w:val="28"/>
           <w:lang w:bidi="he-IL"/>
         </w:rPr>
       </w:pPr>
@@ -659,6 +656,217 @@
         <w:bidi/>
         <w:rPr>
           <w:rFonts w:asciiTheme="minorBidi" w:hAnsiTheme="minorBidi" w:hint="cs"/>
+          <w:color w:val="FF0000"/>
+          <w:sz w:val="32"/>
+          <w:szCs w:val="32"/>
+          <w:rtl/>
+          <w:lang w:bidi="he-IL"/>
+        </w:rPr>
+      </w:pPr>
+      <w:r>
+        <w:rPr>
+          <w:rFonts w:asciiTheme="minorBidi" w:hAnsiTheme="minorBidi" w:cs="Arial"/>
+          <w:color w:val="FF0000"/>
+          <w:sz w:val="32"/>
+          <w:szCs w:val="32"/>
+          <w:rtl/>
+          <w:lang w:bidi="he-IL"/>
+        </w:rPr>
+        <w:t>•</w:t>
+      </w:r>
+      <w:r>
+        <w:rPr>
+          <w:rFonts w:asciiTheme="minorBidi" w:hAnsiTheme="minorBidi" w:cs="Arial"/>
+          <w:color w:val="FF0000"/>
+          <w:sz w:val="32"/>
+          <w:szCs w:val="32"/>
+          <w:rtl/>
+          <w:lang w:bidi="he-IL"/>
+        </w:rPr>
+        <w:tab/>
+      </w:r>
+      <w:r>
+        <w:rPr>
+          <w:rFonts w:asciiTheme="minorBidi" w:hAnsiTheme="minorBidi" w:cs="Arial" w:hint="cs"/>
+          <w:color w:val="FF0000"/>
+          <w:sz w:val="32"/>
+          <w:szCs w:val="32"/>
+          <w:rtl/>
+          <w:lang w:bidi="he-IL"/>
+        </w:rPr>
+        <w:t>נדרש</w:t>
+      </w:r>
+      <w:r>
+        <w:rPr>
+          <w:rFonts w:asciiTheme="minorBidi" w:hAnsiTheme="minorBidi" w:cs="Arial"/>
+          <w:color w:val="FF0000"/>
+          <w:sz w:val="32"/>
+          <w:szCs w:val="32"/>
+          <w:rtl/>
+          <w:lang w:bidi="he-IL"/>
+        </w:rPr>
+        <w:t xml:space="preserve"> </w:t>
+      </w:r>
+      <w:r>
+        <w:rPr>
+          <w:rFonts w:asciiTheme="minorBidi" w:hAnsiTheme="minorBidi" w:cs="Arial" w:hint="cs"/>
+          <w:color w:val="FF0000"/>
+          <w:sz w:val="32"/>
+          <w:szCs w:val="32"/>
+          <w:rtl/>
+          <w:lang w:bidi="he-IL"/>
+        </w:rPr>
+        <w:t>לתת</w:t>
+      </w:r>
+      <w:r>
+        <w:rPr>
+          <w:rFonts w:asciiTheme="minorBidi" w:hAnsiTheme="minorBidi" w:cs="Arial"/>
+          <w:color w:val="FF0000"/>
+          <w:sz w:val="32"/>
+          <w:szCs w:val="32"/>
+          <w:rtl/>
+          <w:lang w:bidi="he-IL"/>
+        </w:rPr>
+        <w:t xml:space="preserve"> </w:t>
+      </w:r>
+      <w:r>
+        <w:rPr>
+          <w:rFonts w:asciiTheme="minorBidi" w:hAnsiTheme="minorBidi" w:cs="Arial" w:hint="cs"/>
+          <w:color w:val="FF0000"/>
+          <w:sz w:val="32"/>
+          <w:szCs w:val="32"/>
+          <w:rtl/>
+          <w:lang w:bidi="he-IL"/>
+        </w:rPr>
+        <w:t>שם</w:t>
+      </w:r>
+      <w:r>
+        <w:rPr>
+          <w:rFonts w:asciiTheme="minorBidi" w:hAnsiTheme="minorBidi" w:cs="Arial"/>
+          <w:color w:val="FF0000"/>
+          <w:sz w:val="32"/>
+          <w:szCs w:val="32"/>
+          <w:rtl/>
+          <w:lang w:bidi="he-IL"/>
+        </w:rPr>
+        <w:t xml:space="preserve"> </w:t>
+      </w:r>
+      <w:r>
+        <w:rPr>
+          <w:rFonts w:asciiTheme="minorBidi" w:hAnsiTheme="minorBidi" w:cs="Arial" w:hint="cs"/>
+          <w:color w:val="FF0000"/>
+          <w:sz w:val="32"/>
+          <w:szCs w:val="32"/>
+          <w:rtl/>
+          <w:lang w:bidi="he-IL"/>
+        </w:rPr>
+        <w:t>טוב</w:t>
+      </w:r>
+      <w:r>
+        <w:rPr>
+          <w:rFonts w:asciiTheme="minorBidi" w:hAnsiTheme="minorBidi" w:cs="Arial"/>
+          <w:color w:val="FF0000"/>
+          <w:sz w:val="32"/>
+          <w:szCs w:val="32"/>
+          <w:rtl/>
+          <w:lang w:bidi="he-IL"/>
+        </w:rPr>
+        <w:t xml:space="preserve"> </w:t>
+      </w:r>
+      <w:r>
+        <w:rPr>
+          <w:rFonts w:asciiTheme="minorBidi" w:hAnsiTheme="minorBidi" w:cs="Arial" w:hint="cs"/>
+          <w:color w:val="FF0000"/>
+          <w:sz w:val="32"/>
+          <w:szCs w:val="32"/>
+          <w:rtl/>
+          <w:lang w:bidi="he-IL"/>
+        </w:rPr>
+        <w:t>יותר</w:t>
+      </w:r>
+      <w:r>
+        <w:rPr>
+          <w:rFonts w:asciiTheme="minorBidi" w:hAnsiTheme="minorBidi" w:cs="Arial"/>
+          <w:color w:val="FF0000"/>
+          <w:sz w:val="32"/>
+          <w:szCs w:val="32"/>
+          <w:rtl/>
+          <w:lang w:bidi="he-IL"/>
+        </w:rPr>
+        <w:t xml:space="preserve"> </w:t>
+      </w:r>
+      <w:r>
+        <w:rPr>
+          <w:rFonts w:asciiTheme="minorBidi" w:hAnsiTheme="minorBidi" w:cs="Arial" w:hint="cs"/>
+          <w:color w:val="FF0000"/>
+          <w:sz w:val="32"/>
+          <w:szCs w:val="32"/>
+          <w:rtl/>
+          <w:lang w:bidi="he-IL"/>
+        </w:rPr>
+        <w:t>למשתמש</w:t>
+      </w:r>
+      <w:r>
+        <w:rPr>
+          <w:rFonts w:asciiTheme="minorBidi" w:hAnsiTheme="minorBidi" w:cs="Arial"/>
+          <w:color w:val="FF0000"/>
+          <w:sz w:val="32"/>
+          <w:szCs w:val="32"/>
+          <w:rtl/>
+          <w:lang w:bidi="he-IL"/>
+        </w:rPr>
+        <w:t xml:space="preserve"> </w:t>
+      </w:r>
+      <w:r>
+        <w:rPr>
+          <w:rFonts w:asciiTheme="minorBidi" w:hAnsiTheme="minorBidi" w:cs="Arial" w:hint="cs"/>
+          <w:color w:val="FF0000"/>
+          <w:sz w:val="32"/>
+          <w:szCs w:val="32"/>
+          <w:rtl/>
+          <w:lang w:bidi="he-IL"/>
+        </w:rPr>
+        <w:t>המערכת</w:t>
+      </w:r>
+      <w:r>
+        <w:rPr>
+          <w:rFonts w:asciiTheme="minorBidi" w:hAnsiTheme="minorBidi" w:cs="Arial"/>
+          <w:color w:val="FF0000"/>
+          <w:sz w:val="32"/>
+          <w:szCs w:val="32"/>
+          <w:rtl/>
+          <w:lang w:bidi="he-IL"/>
+        </w:rPr>
+        <w:t>. (</w:t>
+      </w:r>
+      <w:r>
+        <w:rPr>
+          <w:rFonts w:asciiTheme="minorBidi" w:hAnsiTheme="minorBidi" w:cs="Arial" w:hint="cs"/>
+          <w:color w:val="FF0000"/>
+          <w:sz w:val="32"/>
+          <w:szCs w:val="32"/>
+          <w:rtl/>
+          <w:lang w:bidi="he-IL"/>
+        </w:rPr>
+        <w:t>2</w:t>
+      </w:r>
+      <w:r>
+        <w:rPr>
+          <w:rFonts w:asciiTheme="minorBidi" w:hAnsiTheme="minorBidi" w:cs="Arial"/>
+          <w:color w:val="FF0000"/>
+          <w:sz w:val="32"/>
+          <w:szCs w:val="32"/>
+          <w:rtl/>
+          <w:lang w:bidi="he-IL"/>
+        </w:rPr>
+        <w:t>-).</w:t>
+      </w:r>
+    </w:p>
+    <w:p>
+      <w:pPr>
+        <w:bidi/>
+        <w:rPr>
+          <w:rFonts w:asciiTheme="minorBidi" w:hAnsiTheme="minorBidi"/>
           <w:b/>
           <w:bCs/>
           <w:sz w:val="32"/>
@@ -679,7 +887,7 @@
           <w:lang w:bidi="he-IL"/>
         </w:rPr>
         <w:drawing>
-          <wp:inline distT="0" distB="0" distL="0" distR="0">
+          <wp:inline distT="0" distB="0" distL="0" distR="0" wp14:anchorId="0FE8183B" wp14:editId="55F64229">
             <wp:extent cx="6038850" cy="3222873"/>
             <wp:effectExtent l="0" t="0" r="0" b="0"/>
             <wp:docPr id="1" name="Picture 1"/>
@@ -725,7 +933,7 @@
       <w:pPr>
         <w:bidi/>
         <w:rPr>
-          <w:rFonts w:asciiTheme="minorBidi" w:hAnsiTheme="minorBidi" w:hint="cs"/>
+          <w:rFonts w:asciiTheme="minorBidi" w:hAnsiTheme="minorBidi"/>
           <w:b/>
           <w:bCs/>
           <w:sz w:val="28"/>
@@ -762,7 +970,7 @@
       <w:pPr>
         <w:bidi/>
         <w:rPr>
-          <w:rFonts w:asciiTheme="minorBidi" w:hAnsiTheme="minorBidi" w:hint="cs"/>
+          <w:rFonts w:asciiTheme="minorBidi" w:hAnsiTheme="minorBidi"/>
           <w:b/>
           <w:bCs/>
           <w:sz w:val="28"/>
@@ -782,6 +990,7 @@
           <w:rtl/>
           <w:lang w:bidi="he-IL"/>
         </w:rPr>
+        <w:lastRenderedPageBreak/>
         <w:drawing>
           <wp:inline distT="0" distB="0" distL="0" distR="0">
             <wp:extent cx="6367461" cy="3748087"/>
@@ -857,7 +1066,7 @@
       <w:pPr>
         <w:bidi/>
         <w:rPr>
-          <w:rFonts w:asciiTheme="minorBidi" w:hAnsiTheme="minorBidi" w:hint="cs"/>
+          <w:rFonts w:asciiTheme="minorBidi" w:hAnsiTheme="minorBidi"/>
           <w:b/>
           <w:bCs/>
           <w:sz w:val="28"/>
@@ -895,7 +1104,7 @@
         <w:bidi/>
         <w:spacing w:after="100" w:afterAutospacing="1"/>
         <w:rPr>
-          <w:rFonts w:asciiTheme="minorBidi" w:hAnsiTheme="minorBidi" w:hint="cs"/>
+          <w:rFonts w:asciiTheme="minorBidi" w:hAnsiTheme="minorBidi"/>
           <w:b/>
           <w:bCs/>
           <w:sz w:val="28"/>
@@ -915,6 +1124,7 @@
           <w:rtl/>
           <w:lang w:bidi="he-IL"/>
         </w:rPr>
+        <w:lastRenderedPageBreak/>
         <w:drawing>
           <wp:inline distT="0" distB="0" distL="0" distR="0">
             <wp:extent cx="6586226" cy="6862763"/>
@@ -963,12 +1173,11 @@
         <w:bidi/>
         <w:spacing w:after="100" w:afterAutospacing="1"/>
         <w:rPr>
-          <w:rFonts w:asciiTheme="minorBidi" w:hAnsiTheme="minorBidi" w:hint="cs"/>
-          <w:b/>
-          <w:bCs/>
-          <w:sz w:val="28"/>
-          <w:szCs w:val="28"/>
-          <w:rtl/>
+          <w:rFonts w:asciiTheme="minorBidi" w:hAnsiTheme="minorBidi"/>
+          <w:b/>
+          <w:bCs/>
+          <w:sz w:val="28"/>
+          <w:szCs w:val="28"/>
           <w:lang w:bidi="he-IL"/>
         </w:rPr>
       </w:pPr>
@@ -979,21 +1188,374 @@
         <w:spacing w:after="100" w:afterAutospacing="1"/>
         <w:rPr>
           <w:rFonts w:asciiTheme="minorBidi" w:hAnsiTheme="minorBidi" w:hint="cs"/>
-          <w:b/>
-          <w:bCs/>
-          <w:sz w:val="28"/>
-          <w:szCs w:val="28"/>
-          <w:rtl/>
-          <w:lang w:bidi="he-IL"/>
-        </w:rPr>
-      </w:pPr>
-    </w:p>
+          <w:color w:val="FF0000"/>
+          <w:sz w:val="28"/>
+          <w:szCs w:val="28"/>
+          <w:rtl/>
+          <w:lang w:bidi="he-IL"/>
+        </w:rPr>
+      </w:pPr>
+      <w:bookmarkStart w:id="0" w:name="_GoBack"/>
+      <w:r>
+        <w:rPr>
+          <w:rFonts w:asciiTheme="minorBidi" w:hAnsiTheme="minorBidi" w:cs="Arial"/>
+          <w:color w:val="FF0000"/>
+          <w:sz w:val="28"/>
+          <w:szCs w:val="28"/>
+          <w:rtl/>
+          <w:lang w:bidi="he-IL"/>
+        </w:rPr>
+        <w:t>•</w:t>
+      </w:r>
+      <w:r>
+        <w:rPr>
+          <w:rFonts w:asciiTheme="minorBidi" w:hAnsiTheme="minorBidi" w:cs="Arial"/>
+          <w:color w:val="FF0000"/>
+          <w:sz w:val="28"/>
+          <w:szCs w:val="28"/>
+          <w:rtl/>
+          <w:lang w:bidi="he-IL"/>
+        </w:rPr>
+        <w:tab/>
+      </w:r>
+      <w:r>
+        <w:rPr>
+          <w:rFonts w:asciiTheme="minorBidi" w:hAnsiTheme="minorBidi" w:cs="Arial" w:hint="cs"/>
+          <w:color w:val="FF0000"/>
+          <w:sz w:val="28"/>
+          <w:szCs w:val="28"/>
+          <w:rtl/>
+          <w:lang w:bidi="he-IL"/>
+        </w:rPr>
+        <w:t>תהליך</w:t>
+      </w:r>
+      <w:r>
+        <w:rPr>
+          <w:rFonts w:asciiTheme="minorBidi" w:hAnsiTheme="minorBidi" w:cs="Arial"/>
+          <w:color w:val="FF0000"/>
+          <w:sz w:val="28"/>
+          <w:szCs w:val="28"/>
+          <w:rtl/>
+          <w:lang w:bidi="he-IL"/>
+        </w:rPr>
+        <w:t xml:space="preserve"> </w:t>
+      </w:r>
+      <w:r>
+        <w:rPr>
+          <w:rFonts w:asciiTheme="minorBidi" w:hAnsiTheme="minorBidi" w:cs="Arial" w:hint="cs"/>
+          <w:color w:val="FF0000"/>
+          <w:sz w:val="28"/>
+          <w:szCs w:val="28"/>
+          <w:rtl/>
+          <w:lang w:bidi="he-IL"/>
+        </w:rPr>
+        <w:t>שמתבצע</w:t>
+      </w:r>
+      <w:r>
+        <w:rPr>
+          <w:rFonts w:asciiTheme="minorBidi" w:hAnsiTheme="minorBidi" w:cs="Arial"/>
+          <w:color w:val="FF0000"/>
+          <w:sz w:val="28"/>
+          <w:szCs w:val="28"/>
+          <w:rtl/>
+          <w:lang w:bidi="he-IL"/>
+        </w:rPr>
+        <w:t xml:space="preserve"> </w:t>
+      </w:r>
+      <w:r>
+        <w:rPr>
+          <w:rFonts w:asciiTheme="minorBidi" w:hAnsiTheme="minorBidi" w:cs="Arial" w:hint="cs"/>
+          <w:color w:val="FF0000"/>
+          <w:sz w:val="28"/>
+          <w:szCs w:val="28"/>
+          <w:rtl/>
+          <w:lang w:bidi="he-IL"/>
+        </w:rPr>
+        <w:t>מול</w:t>
+      </w:r>
+      <w:r>
+        <w:rPr>
+          <w:rFonts w:asciiTheme="minorBidi" w:hAnsiTheme="minorBidi" w:cs="Arial"/>
+          <w:color w:val="FF0000"/>
+          <w:sz w:val="28"/>
+          <w:szCs w:val="28"/>
+          <w:rtl/>
+          <w:lang w:bidi="he-IL"/>
+        </w:rPr>
+        <w:t xml:space="preserve"> </w:t>
+      </w:r>
+      <w:r>
+        <w:rPr>
+          <w:rFonts w:asciiTheme="minorBidi" w:hAnsiTheme="minorBidi" w:cs="Arial" w:hint="cs"/>
+          <w:color w:val="FF0000"/>
+          <w:sz w:val="28"/>
+          <w:szCs w:val="28"/>
+          <w:rtl/>
+          <w:lang w:bidi="he-IL"/>
+        </w:rPr>
+        <w:t>שרתי</w:t>
+      </w:r>
+      <w:r>
+        <w:rPr>
+          <w:rFonts w:asciiTheme="minorBidi" w:hAnsiTheme="minorBidi" w:cs="Arial"/>
+          <w:color w:val="FF0000"/>
+          <w:sz w:val="28"/>
+          <w:szCs w:val="28"/>
+          <w:rtl/>
+          <w:lang w:bidi="he-IL"/>
+        </w:rPr>
+        <w:t xml:space="preserve"> </w:t>
+      </w:r>
+      <w:r>
+        <w:rPr>
+          <w:rFonts w:asciiTheme="minorBidi" w:hAnsiTheme="minorBidi" w:cs="Arial" w:hint="cs"/>
+          <w:color w:val="FF0000"/>
+          <w:sz w:val="28"/>
+          <w:szCs w:val="28"/>
+          <w:rtl/>
+          <w:lang w:bidi="he-IL"/>
+        </w:rPr>
+        <w:t>הפייסבוק</w:t>
+      </w:r>
+      <w:r>
+        <w:rPr>
+          <w:rFonts w:asciiTheme="minorBidi" w:hAnsiTheme="minorBidi" w:cs="Arial"/>
+          <w:color w:val="FF0000"/>
+          <w:sz w:val="28"/>
+          <w:szCs w:val="28"/>
+          <w:rtl/>
+          <w:lang w:bidi="he-IL"/>
+        </w:rPr>
+        <w:t xml:space="preserve"> </w:t>
+      </w:r>
+      <w:r>
+        <w:rPr>
+          <w:rFonts w:asciiTheme="minorBidi" w:hAnsiTheme="minorBidi" w:cs="Arial" w:hint="cs"/>
+          <w:color w:val="FF0000"/>
+          <w:sz w:val="28"/>
+          <w:szCs w:val="28"/>
+          <w:rtl/>
+          <w:lang w:bidi="he-IL"/>
+        </w:rPr>
+        <w:t>לוקח</w:t>
+      </w:r>
+      <w:r>
+        <w:rPr>
+          <w:rFonts w:asciiTheme="minorBidi" w:hAnsiTheme="minorBidi" w:cs="Arial"/>
+          <w:color w:val="FF0000"/>
+          <w:sz w:val="28"/>
+          <w:szCs w:val="28"/>
+          <w:rtl/>
+          <w:lang w:bidi="he-IL"/>
+        </w:rPr>
+        <w:t xml:space="preserve"> </w:t>
+      </w:r>
+      <w:r>
+        <w:rPr>
+          <w:rFonts w:asciiTheme="minorBidi" w:hAnsiTheme="minorBidi" w:cs="Arial" w:hint="cs"/>
+          <w:color w:val="FF0000"/>
+          <w:sz w:val="28"/>
+          <w:szCs w:val="28"/>
+          <w:rtl/>
+          <w:lang w:bidi="he-IL"/>
+        </w:rPr>
+        <w:t>זמן</w:t>
+      </w:r>
+      <w:r>
+        <w:rPr>
+          <w:rFonts w:asciiTheme="minorBidi" w:hAnsiTheme="minorBidi" w:cs="Arial"/>
+          <w:color w:val="FF0000"/>
+          <w:sz w:val="28"/>
+          <w:szCs w:val="28"/>
+          <w:rtl/>
+          <w:lang w:bidi="he-IL"/>
+        </w:rPr>
+        <w:t xml:space="preserve">, </w:t>
+      </w:r>
+      <w:r>
+        <w:rPr>
+          <w:rFonts w:asciiTheme="minorBidi" w:hAnsiTheme="minorBidi" w:cs="Arial" w:hint="cs"/>
+          <w:color w:val="FF0000"/>
+          <w:sz w:val="28"/>
+          <w:szCs w:val="28"/>
+          <w:rtl/>
+          <w:lang w:bidi="he-IL"/>
+        </w:rPr>
+        <w:t>לכן</w:t>
+      </w:r>
+      <w:r>
+        <w:rPr>
+          <w:rFonts w:asciiTheme="minorBidi" w:hAnsiTheme="minorBidi" w:cs="Arial"/>
+          <w:color w:val="FF0000"/>
+          <w:sz w:val="28"/>
+          <w:szCs w:val="28"/>
+          <w:rtl/>
+          <w:lang w:bidi="he-IL"/>
+        </w:rPr>
+        <w:t xml:space="preserve"> </w:t>
+      </w:r>
+      <w:r>
+        <w:rPr>
+          <w:rFonts w:asciiTheme="minorBidi" w:hAnsiTheme="minorBidi" w:cs="Arial" w:hint="cs"/>
+          <w:color w:val="FF0000"/>
+          <w:sz w:val="28"/>
+          <w:szCs w:val="28"/>
+          <w:rtl/>
+          <w:lang w:bidi="he-IL"/>
+        </w:rPr>
+        <w:t>יש</w:t>
+      </w:r>
+      <w:r>
+        <w:rPr>
+          <w:rFonts w:asciiTheme="minorBidi" w:hAnsiTheme="minorBidi" w:cs="Arial"/>
+          <w:color w:val="FF0000"/>
+          <w:sz w:val="28"/>
+          <w:szCs w:val="28"/>
+          <w:rtl/>
+          <w:lang w:bidi="he-IL"/>
+        </w:rPr>
+        <w:t xml:space="preserve"> </w:t>
+      </w:r>
+      <w:r>
+        <w:rPr>
+          <w:rFonts w:asciiTheme="minorBidi" w:hAnsiTheme="minorBidi" w:cs="Arial" w:hint="cs"/>
+          <w:color w:val="FF0000"/>
+          <w:sz w:val="28"/>
+          <w:szCs w:val="28"/>
+          <w:rtl/>
+          <w:lang w:bidi="he-IL"/>
+        </w:rPr>
+        <w:t>לציין</w:t>
+      </w:r>
+      <w:r>
+        <w:rPr>
+          <w:rFonts w:asciiTheme="minorBidi" w:hAnsiTheme="minorBidi" w:cs="Arial"/>
+          <w:color w:val="FF0000"/>
+          <w:sz w:val="28"/>
+          <w:szCs w:val="28"/>
+          <w:rtl/>
+          <w:lang w:bidi="he-IL"/>
+        </w:rPr>
+        <w:t xml:space="preserve"> </w:t>
+      </w:r>
+      <w:r>
+        <w:rPr>
+          <w:rFonts w:asciiTheme="minorBidi" w:hAnsiTheme="minorBidi" w:cs="Arial" w:hint="cs"/>
+          <w:color w:val="FF0000"/>
+          <w:sz w:val="28"/>
+          <w:szCs w:val="28"/>
+          <w:rtl/>
+          <w:lang w:bidi="he-IL"/>
+        </w:rPr>
+        <w:t>זאת</w:t>
+      </w:r>
+      <w:r>
+        <w:rPr>
+          <w:rFonts w:asciiTheme="minorBidi" w:hAnsiTheme="minorBidi" w:cs="Arial"/>
+          <w:color w:val="FF0000"/>
+          <w:sz w:val="28"/>
+          <w:szCs w:val="28"/>
+          <w:rtl/>
+          <w:lang w:bidi="he-IL"/>
+        </w:rPr>
+        <w:t xml:space="preserve"> </w:t>
+      </w:r>
+      <w:r>
+        <w:rPr>
+          <w:rFonts w:asciiTheme="minorBidi" w:hAnsiTheme="minorBidi" w:cs="Arial" w:hint="cs"/>
+          <w:color w:val="FF0000"/>
+          <w:sz w:val="28"/>
+          <w:szCs w:val="28"/>
+          <w:rtl/>
+          <w:lang w:bidi="he-IL"/>
+        </w:rPr>
+        <w:t>ע</w:t>
+      </w:r>
+      <w:r>
+        <w:rPr>
+          <w:rFonts w:asciiTheme="minorBidi" w:hAnsiTheme="minorBidi" w:cs="Arial"/>
+          <w:color w:val="FF0000"/>
+          <w:sz w:val="28"/>
+          <w:szCs w:val="28"/>
+          <w:rtl/>
+          <w:lang w:bidi="he-IL"/>
+        </w:rPr>
+        <w:t>"</w:t>
+      </w:r>
+      <w:r>
+        <w:rPr>
+          <w:rFonts w:asciiTheme="minorBidi" w:hAnsiTheme="minorBidi" w:cs="Arial" w:hint="cs"/>
+          <w:color w:val="FF0000"/>
+          <w:sz w:val="28"/>
+          <w:szCs w:val="28"/>
+          <w:rtl/>
+          <w:lang w:bidi="he-IL"/>
+        </w:rPr>
+        <w:t>י</w:t>
+      </w:r>
+      <w:r>
+        <w:rPr>
+          <w:rFonts w:asciiTheme="minorBidi" w:hAnsiTheme="minorBidi" w:cs="Arial"/>
+          <w:color w:val="FF0000"/>
+          <w:sz w:val="28"/>
+          <w:szCs w:val="28"/>
+          <w:rtl/>
+          <w:lang w:bidi="he-IL"/>
+        </w:rPr>
+        <w:t xml:space="preserve"> </w:t>
+      </w:r>
+      <w:r>
+        <w:rPr>
+          <w:rFonts w:asciiTheme="minorBidi" w:hAnsiTheme="minorBidi" w:cs="Arial" w:hint="cs"/>
+          <w:color w:val="FF0000"/>
+          <w:sz w:val="28"/>
+          <w:szCs w:val="28"/>
+          <w:rtl/>
+          <w:lang w:bidi="he-IL"/>
+        </w:rPr>
+        <w:t>חץ</w:t>
+      </w:r>
+      <w:r>
+        <w:rPr>
+          <w:rFonts w:asciiTheme="minorBidi" w:hAnsiTheme="minorBidi" w:cs="Arial"/>
+          <w:color w:val="FF0000"/>
+          <w:sz w:val="28"/>
+          <w:szCs w:val="28"/>
+          <w:rtl/>
+          <w:lang w:bidi="he-IL"/>
+        </w:rPr>
+        <w:t xml:space="preserve"> </w:t>
+      </w:r>
+      <w:r>
+        <w:rPr>
+          <w:rFonts w:asciiTheme="minorBidi" w:hAnsiTheme="minorBidi" w:cs="Arial" w:hint="cs"/>
+          <w:color w:val="FF0000"/>
+          <w:sz w:val="28"/>
+          <w:szCs w:val="28"/>
+          <w:rtl/>
+          <w:lang w:bidi="he-IL"/>
+        </w:rPr>
+        <w:t>אלכסוני</w:t>
+      </w:r>
+      <w:r>
+        <w:rPr>
+          <w:rFonts w:asciiTheme="minorBidi" w:hAnsiTheme="minorBidi" w:cs="Arial"/>
+          <w:color w:val="FF0000"/>
+          <w:sz w:val="28"/>
+          <w:szCs w:val="28"/>
+          <w:rtl/>
+          <w:lang w:bidi="he-IL"/>
+        </w:rPr>
+        <w:t>. (3-)</w:t>
+      </w:r>
+    </w:p>
+    <w:bookmarkEnd w:id="0"/>
     <w:p>
       <w:pPr>
         <w:bidi/>
         <w:spacing w:after="100" w:afterAutospacing="1"/>
         <w:rPr>
-          <w:rFonts w:asciiTheme="minorBidi" w:hAnsiTheme="minorBidi" w:hint="cs"/>
+          <w:rFonts w:asciiTheme="minorBidi" w:hAnsiTheme="minorBidi"/>
           <w:b/>
           <w:bCs/>
           <w:sz w:val="28"/>
@@ -1008,7 +1570,7 @@
         <w:bidi/>
         <w:spacing w:after="100" w:afterAutospacing="1"/>
         <w:rPr>
-          <w:rFonts w:asciiTheme="minorBidi" w:hAnsiTheme="minorBidi" w:hint="cs"/>
+          <w:rFonts w:asciiTheme="minorBidi" w:hAnsiTheme="minorBidi"/>
           <w:b/>
           <w:bCs/>
           <w:sz w:val="28"/>
@@ -1023,24 +1585,40 @@
         <w:bidi/>
         <w:spacing w:after="100" w:afterAutospacing="1"/>
         <w:rPr>
-          <w:rFonts w:asciiTheme="minorBidi" w:hAnsiTheme="minorBidi" w:hint="cs"/>
-          <w:b/>
-          <w:bCs/>
-          <w:sz w:val="28"/>
-          <w:szCs w:val="28"/>
-          <w:rtl/>
-          <w:lang w:bidi="he-IL"/>
-        </w:rPr>
-      </w:pPr>
-      <w:r>
-        <w:rPr>
-          <w:rFonts w:asciiTheme="minorBidi" w:hAnsiTheme="minorBidi"/>
-          <w:b/>
-          <w:bCs/>
-          <w:sz w:val="28"/>
-          <w:szCs w:val="28"/>
-          <w:lang w:bidi="he-IL"/>
-        </w:rPr>
+          <w:rFonts w:asciiTheme="minorBidi" w:hAnsiTheme="minorBidi"/>
+          <w:b/>
+          <w:bCs/>
+          <w:sz w:val="28"/>
+          <w:szCs w:val="28"/>
+          <w:rtl/>
+          <w:lang w:bidi="he-IL"/>
+        </w:rPr>
+      </w:pPr>
+    </w:p>
+    <w:p>
+      <w:pPr>
+        <w:bidi/>
+        <w:spacing w:after="100" w:afterAutospacing="1"/>
+        <w:rPr>
+          <w:rFonts w:asciiTheme="minorBidi" w:hAnsiTheme="minorBidi"/>
+          <w:b/>
+          <w:bCs/>
+          <w:sz w:val="28"/>
+          <w:szCs w:val="28"/>
+          <w:rtl/>
+          <w:lang w:bidi="he-IL"/>
+        </w:rPr>
+      </w:pPr>
+      <w:r>
+        <w:rPr>
+          <w:rFonts w:asciiTheme="minorBidi" w:hAnsiTheme="minorBidi"/>
+          <w:b/>
+          <w:bCs/>
+          <w:sz w:val="28"/>
+          <w:szCs w:val="28"/>
+          <w:lang w:bidi="he-IL"/>
+        </w:rPr>
+        <w:lastRenderedPageBreak/>
         <w:t>Class Diagram</w:t>
       </w:r>
       <w:r>
@@ -1061,7 +1639,7 @@
         <w:bidi/>
         <w:spacing w:after="100" w:afterAutospacing="1"/>
         <w:rPr>
-          <w:rFonts w:asciiTheme="minorBidi" w:hAnsiTheme="minorBidi" w:hint="cs"/>
+          <w:rFonts w:asciiTheme="minorBidi" w:hAnsiTheme="minorBidi"/>
           <w:b/>
           <w:bCs/>
           <w:sz w:val="28"/>
